--- a/5/张印祺 2018051948 网络工程 最少硬币.docx
+++ b/5/张印祺 2018051948 网络工程 最少硬币.docx
@@ -135,8 +135,6 @@
         </w:rPr>
         <w:t>最少硬币</w:t>
       </w:r>
-      <w:bookmarkStart w:id="0" w:name="_GoBack"/>
-      <w:bookmarkEnd w:id="0"/>
       <w:r>
         <w:rPr>
           <w:rFonts w:eastAsia="楷体_GB2312" w:hint="eastAsia"/>
@@ -1009,7 +1007,7 @@
       <w:pPr>
         <w:ind w:left="600"/>
         <w:rPr>
-          <w:rFonts w:ascii="宋体" w:hint="eastAsia"/>
+          <w:rFonts w:ascii="宋体"/>
           <w:sz w:val="30"/>
           <w:szCs w:val="30"/>
         </w:rPr>
@@ -1035,10 +1033,10 @@
             <v:path o:extrusionok="f" gradientshapeok="t" o:connecttype="rect"/>
             <o:lock v:ext="edit" aspectratio="t"/>
           </v:shapetype>
-          <v:shape id="_x0000_i1032" type="#_x0000_t75" style="width:308.4pt;height:299.3pt" o:ole="">
+          <v:shape id="_x0000_i1025" type="#_x0000_t75" style="width:308.4pt;height:299.3pt" o:ole="">
             <v:imagedata r:id="rId7" o:title=""/>
           </v:shape>
-          <o:OLEObject Type="Embed" ProgID="Visio.Drawing.15" ShapeID="_x0000_i1032" DrawAspect="Content" ObjectID="_1650886849" r:id="rId8"/>
+          <o:OLEObject Type="Embed" ProgID="Visio.Drawing.15" ShapeID="_x0000_i1025" DrawAspect="Content" ObjectID="_1650887137" r:id="rId8"/>
         </w:object>
       </w:r>
     </w:p>
@@ -1066,19 +1064,20 @@
       <w:pPr>
         <w:ind w:left="600"/>
         <w:rPr>
-          <w:rFonts w:ascii="宋体" w:hint="eastAsia"/>
+          <w:rFonts w:ascii="宋体"/>
           <w:sz w:val="30"/>
         </w:rPr>
       </w:pPr>
+      <w:bookmarkStart w:id="0" w:name="_GoBack"/>
       <w:r>
         <w:rPr>
           <w:noProof/>
         </w:rPr>
         <w:drawing>
-          <wp:inline distT="0" distB="0" distL="0" distR="0" wp14:anchorId="24E930F1" wp14:editId="61B05E69">
-            <wp:extent cx="3678072" cy="3234256"/>
-            <wp:effectExtent l="0" t="0" r="0" b="4445"/>
-            <wp:docPr id="1" name="图片 1"/>
+          <wp:inline distT="0" distB="0" distL="0" distR="0" wp14:anchorId="0A576BED" wp14:editId="2077F3CE">
+            <wp:extent cx="2381535" cy="2774901"/>
+            <wp:effectExtent l="0" t="0" r="0" b="6985"/>
+            <wp:docPr id="2" name="图片 2"/>
             <wp:cNvGraphicFramePr>
               <a:graphicFrameLocks xmlns:a="http://schemas.openxmlformats.org/drawingml/2006/main" noChangeAspect="1"/>
             </wp:cNvGraphicFramePr>
@@ -1091,13 +1090,13 @@
                   </pic:nvPicPr>
                   <pic:blipFill rotWithShape="1">
                     <a:blip r:embed="rId9"/>
-                    <a:srcRect l="54833" t="8603" r="11697" b="39073"/>
+                    <a:srcRect l="69923" t="16797" r="9426" b="40426"/>
                     <a:stretch/>
                   </pic:blipFill>
                   <pic:spPr bwMode="auto">
                     <a:xfrm>
                       <a:off x="0" y="0"/>
-                      <a:ext cx="3697986" cy="3251767"/>
+                      <a:ext cx="2397478" cy="2793478"/>
                     </a:xfrm>
                     <a:prstGeom prst="rect">
                       <a:avLst/>
@@ -1117,6 +1116,7 @@
           </wp:inline>
         </w:drawing>
       </w:r>
+      <w:bookmarkEnd w:id="0"/>
     </w:p>
     <w:p>
       <w:pPr>
@@ -1159,7 +1159,7 @@
       <w:pPr>
         <w:ind w:left="1020" w:firstLine="240"/>
         <w:rPr>
-          <w:rFonts w:ascii="Cambria Math" w:hAnsi="Cambria Math" w:hint="eastAsia"/>
+          <w:rFonts w:ascii="Cambria Math" w:hAnsi="Cambria Math"/>
           <w:sz w:val="22"/>
           <w:szCs w:val="22"/>
         </w:rPr>
@@ -1288,7 +1288,7 @@
       <w:pPr>
         <w:ind w:left="840" w:firstLine="420"/>
         <w:rPr>
-          <w:rFonts w:ascii="宋体" w:hint="eastAsia"/>
+          <w:rFonts w:ascii="宋体"/>
           <w:sz w:val="22"/>
           <w:szCs w:val="22"/>
         </w:rPr>
@@ -1357,7 +1357,7 @@
     <w:p>
       <w:pPr>
         <w:rPr>
-          <w:rFonts w:ascii="宋体" w:hint="eastAsia"/>
+          <w:rFonts w:ascii="宋体"/>
           <w:sz w:val="22"/>
           <w:szCs w:val="22"/>
         </w:rPr>
@@ -1712,7 +1712,7 @@
         <w:ind w:leftChars="300" w:left="630"/>
         <w:jc w:val="left"/>
         <w:rPr>
-          <w:rFonts w:ascii="Cascadia Code" w:hAnsi="Cascadia Code" w:cs="Courier New"/>
+          <w:rFonts w:ascii="Cascadia Code" w:hAnsi="Cascadia Code" w:cs="Courier New" w:hint="eastAsia"/>
           <w:kern w:val="0"/>
           <w:sz w:val="18"/>
           <w:szCs w:val="21"/>
@@ -1749,7 +1749,7 @@
           <w:sz w:val="18"/>
           <w:szCs w:val="21"/>
         </w:rPr>
-        <w:t>        self.tarceback(T,Coins,m,n)</w:t>
+        <w:t>    def tarceback(self,T,Coins,m,n):</w:t>
       </w:r>
     </w:p>
     <w:p>
@@ -1773,8 +1773,7 @@
           <w:sz w:val="18"/>
           <w:szCs w:val="21"/>
         </w:rPr>
-        <w:lastRenderedPageBreak/>
-        <w:t>    def tarceback(self,T,Coins,m,n):</w:t>
+        <w:t>        temp=[0   for i in range(n)]</w:t>
       </w:r>
     </w:p>
     <w:p>
@@ -1798,7 +1797,7 @@
           <w:sz w:val="18"/>
           <w:szCs w:val="21"/>
         </w:rPr>
-        <w:t>        temp=[0   for i in range(n)]</w:t>
+        <w:t>        left=m</w:t>
       </w:r>
     </w:p>
     <w:p>
@@ -1822,30 +1821,7 @@
           <w:sz w:val="18"/>
           <w:szCs w:val="21"/>
         </w:rPr>
-        <w:t>        left=m</w:t>
-      </w:r>
-    </w:p>
-    <w:p>
-      <w:pPr>
-        <w:widowControl/>
-        <w:shd w:val="clear" w:color="auto" w:fill="FFFFFF"/>
-        <w:spacing w:line="285" w:lineRule="atLeast"/>
-        <w:ind w:leftChars="300" w:left="630"/>
-        <w:jc w:val="left"/>
-        <w:rPr>
-          <w:rFonts w:ascii="Cascadia Code" w:hAnsi="Cascadia Code" w:cs="Courier New"/>
-          <w:kern w:val="0"/>
-          <w:sz w:val="18"/>
-          <w:szCs w:val="21"/>
-        </w:rPr>
-      </w:pPr>
-      <w:r>
-        <w:rPr>
-          <w:rFonts w:ascii="Cascadia Code" w:hAnsi="Cascadia Code" w:cs="Courier New"/>
-          <w:kern w:val="0"/>
-          <w:sz w:val="18"/>
-          <w:szCs w:val="21"/>
-        </w:rPr>
+        <w:lastRenderedPageBreak/>
         <w:t>        for i in range(n-1,0,-1):</w:t>
       </w:r>
     </w:p>
@@ -2761,6 +2737,7 @@
   <w:style w:type="character" w:default="1" w:styleId="a0">
     <w:name w:val="Default Paragraph Font"/>
     <w:uiPriority w:val="1"/>
+    <w:semiHidden/>
     <w:unhideWhenUsed/>
   </w:style>
   <w:style w:type="table" w:default="1" w:styleId="a1">

--- a/5/张印祺 2018051948 网络工程 最少硬币.docx
+++ b/5/张印祺 2018051948 网络工程 最少硬币.docx
@@ -1034,9 +1034,9 @@
             <o:lock v:ext="edit" aspectratio="t"/>
           </v:shapetype>
           <v:shape id="_x0000_i1025" type="#_x0000_t75" style="width:308.4pt;height:299.3pt" o:ole="">
-            <v:imagedata r:id="rId7" o:title=""/>
+            <v:imagedata r:id="rId8" o:title=""/>
           </v:shape>
-          <o:OLEObject Type="Embed" ProgID="Visio.Drawing.15" ShapeID="_x0000_i1025" DrawAspect="Content" ObjectID="_1650887137" r:id="rId8"/>
+          <o:OLEObject Type="Embed" ProgID="Visio.Drawing.15" ShapeID="_x0000_i1025" DrawAspect="Content" ObjectID="_1650888714" r:id="rId9"/>
         </w:object>
       </w:r>
     </w:p>
@@ -1068,7 +1068,6 @@
           <w:sz w:val="30"/>
         </w:rPr>
       </w:pPr>
-      <w:bookmarkStart w:id="0" w:name="_GoBack"/>
       <w:r>
         <w:rPr>
           <w:noProof/>
@@ -1089,7 +1088,7 @@
                     <pic:cNvPicPr/>
                   </pic:nvPicPr>
                   <pic:blipFill rotWithShape="1">
-                    <a:blip r:embed="rId9"/>
+                    <a:blip r:embed="rId10"/>
                     <a:srcRect l="69923" t="16797" r="9426" b="40426"/>
                     <a:stretch/>
                   </pic:blipFill>
@@ -1116,7 +1115,6 @@
           </wp:inline>
         </w:drawing>
       </w:r>
-      <w:bookmarkEnd w:id="0"/>
     </w:p>
     <w:p>
       <w:pPr>
@@ -1178,32 +1176,10 @@
           <w:sz w:val="22"/>
           <w:szCs w:val="22"/>
         </w:rPr>
-        <w:t>M(k)=M(k-Ti)</w:t>
-      </w:r>
-      <w:r>
-        <w:rPr>
-          <w:rFonts w:ascii="Cambria Math" w:hAnsi="Cambria Math"/>
-          <w:sz w:val="22"/>
-          <w:szCs w:val="22"/>
-        </w:rPr>
-        <w:t xml:space="preserve">    Ti</w:t>
-      </w:r>
-      <w:r>
-        <w:rPr>
-          <w:rFonts w:ascii="Cambria Math" w:hAnsi="Cambria Math" w:hint="eastAsia"/>
-          <w:sz w:val="22"/>
-          <w:szCs w:val="22"/>
-        </w:rPr>
-        <w:t>未使用完且剩余钱数大于</w:t>
-      </w:r>
-      <w:r>
-        <w:rPr>
-          <w:rFonts w:ascii="Cambria Math" w:hAnsi="Cambria Math" w:hint="eastAsia"/>
-          <w:sz w:val="22"/>
-          <w:szCs w:val="22"/>
-        </w:rPr>
-        <w:t>Ti</w:t>
-      </w:r>
+        <w:t>m(i,j)=min{m(i-1,j),m(i,j-v_i)+1}</w:t>
+      </w:r>
+      <w:bookmarkStart w:id="0" w:name="_GoBack"/>
+      <w:bookmarkEnd w:id="0"/>
     </w:p>
     <w:p>
       <w:pPr>
@@ -1473,7 +1449,7 @@
           <w:sz w:val="18"/>
           <w:szCs w:val="21"/>
         </w:rPr>
-        <w:t>        bag=[99999999 for i in range(money+1)]</w:t>
+        <w:t>        bag=[999999 for i in range(money+1)]</w:t>
       </w:r>
     </w:p>
     <w:p>
@@ -1701,7 +1677,7 @@
           <w:sz w:val="18"/>
           <w:szCs w:val="21"/>
         </w:rPr>
-        <w:t>            self.tarceback(T,Coins,m,n)</w:t>
+        <w:t>            self.tarceback(T,Coins,m,n,bag[m])</w:t>
       </w:r>
     </w:p>
     <w:p>
@@ -1712,7 +1688,7 @@
         <w:ind w:leftChars="300" w:left="630"/>
         <w:jc w:val="left"/>
         <w:rPr>
-          <w:rFonts w:ascii="Cascadia Code" w:hAnsi="Cascadia Code" w:cs="Courier New" w:hint="eastAsia"/>
+          <w:rFonts w:ascii="Cascadia Code" w:hAnsi="Cascadia Code" w:cs="Courier New"/>
           <w:kern w:val="0"/>
           <w:sz w:val="18"/>
           <w:szCs w:val="21"/>
@@ -1749,7 +1725,7 @@
           <w:sz w:val="18"/>
           <w:szCs w:val="21"/>
         </w:rPr>
-        <w:t>    def tarceback(self,T,Coins,m,n):</w:t>
+        <w:t>    def tarceback(self,T,Coins,m,n,x):</w:t>
       </w:r>
     </w:p>
     <w:p>
@@ -1846,7 +1822,7 @@
           <w:sz w:val="18"/>
           <w:szCs w:val="21"/>
         </w:rPr>
-        <w:t>            while temp[i]&lt;Coins[i] and left&gt;=T[i]:</w:t>
+        <w:t>            while temp[i]&lt;Coins[i] and left&gt;=T[i] and sum(temp)&lt;x:</w:t>
       </w:r>
     </w:p>
     <w:p>
@@ -1930,6 +1906,7 @@
         <w:jc w:val="left"/>
         <w:rPr>
           <w:rFonts w:ascii="Cascadia Code" w:hAnsi="Cascadia Code" w:cs="Courier New"/>
+          <w:color w:val="000000"/>
           <w:kern w:val="0"/>
           <w:sz w:val="18"/>
           <w:szCs w:val="21"/>
@@ -3109,4 +3086,16 @@
     </a:ext>
   </a:extLst>
 </a:theme>
+</file>
+
+<file path=customXml/item1.xml><?xml version="1.0" encoding="utf-8"?>
+<b:Sources xmlns:b="http://schemas.openxmlformats.org/officeDocument/2006/bibliography" xmlns="http://schemas.openxmlformats.org/officeDocument/2006/bibliography" SelectedStyle="\APASixthEditionOfficeOnline.xsl" StyleName="APA" Version="6"/>
+</file>
+
+<file path=customXml/itemProps1.xml><?xml version="1.0" encoding="utf-8"?>
+<ds:datastoreItem xmlns:ds="http://schemas.openxmlformats.org/officeDocument/2006/customXml" ds:itemID="{6E9D1951-82E3-4697-9FD4-B230AE025B16}">
+  <ds:schemaRefs>
+    <ds:schemaRef ds:uri="http://schemas.openxmlformats.org/officeDocument/2006/bibliography"/>
+  </ds:schemaRefs>
+</ds:datastoreItem>
 </file>